--- a/assets/documents/Dmitry-Markov-2017.docx
+++ b/assets/documents/Dmitry-Markov-2017.docx
@@ -1,6 +1,6 @@
 
 <file path=word/document.xml><?xml version="1.0" encoding="utf-8"?>
-<w:document xmlns:wpc="http://schemas.microsoft.com/office/word/2010/wordprocessingCanvas" xmlns:mo="http://schemas.microsoft.com/office/mac/office/2008/main" xmlns:mc="http://schemas.openxmlformats.org/markup-compatibility/2006" xmlns:mv="urn:schemas-microsoft-com:mac:vml" xmlns:o="urn:schemas-microsoft-com:office:office" xmlns:r="http://schemas.openxmlformats.org/officeDocument/2006/relationships" xmlns:m="http://schemas.openxmlformats.org/officeDocument/2006/math" xmlns:v="urn:schemas-microsoft-com:vml" xmlns:wp14="http://schemas.microsoft.com/office/word/2010/wordprocessingDrawing" xmlns:wp="http://schemas.openxmlformats.org/drawingml/2006/wordprocessingDrawing" xmlns:w10="urn:schemas-microsoft-com:office:word" xmlns:w="http://schemas.openxmlformats.org/wordprocessingml/2006/main" xmlns:w14="http://schemas.microsoft.com/office/word/2010/wordml" xmlns:w15="http://schemas.microsoft.com/office/word/2012/wordml" xmlns:wpg="http://schemas.microsoft.com/office/word/2010/wordprocessingGroup" xmlns:wpi="http://schemas.microsoft.com/office/word/2010/wordprocessingInk" xmlns:wne="http://schemas.microsoft.com/office/word/2006/wordml" xmlns:wps="http://schemas.microsoft.com/office/word/2010/wordprocessingShape" mc:Ignorable="w14 w15 wp14">
+<w:document xmlns:wpc="http://schemas.microsoft.com/office/word/2010/wordprocessingCanvas" xmlns:cx="http://schemas.microsoft.com/office/drawing/2014/chartex" xmlns:cx1="http://schemas.microsoft.com/office/drawing/2015/9/8/chartex" xmlns:cx2="http://schemas.microsoft.com/office/drawing/2015/10/21/chartex" xmlns:cx3="http://schemas.microsoft.com/office/drawing/2016/5/9/chartex" xmlns:cx4="http://schemas.microsoft.com/office/drawing/2016/5/10/chartex" xmlns:cx5="http://schemas.microsoft.com/office/drawing/2016/5/11/chartex" xmlns:mc="http://schemas.openxmlformats.org/markup-compatibility/2006" xmlns:o="urn:schemas-microsoft-com:office:office" xmlns:r="http://schemas.openxmlformats.org/officeDocument/2006/relationships" xmlns:m="http://schemas.openxmlformats.org/officeDocument/2006/math" xmlns:v="urn:schemas-microsoft-com:vml" xmlns:wp14="http://schemas.microsoft.com/office/word/2010/wordprocessingDrawing" xmlns:wp="http://schemas.openxmlformats.org/drawingml/2006/wordprocessingDrawing" xmlns:w10="urn:schemas-microsoft-com:office:word" xmlns:w="http://schemas.openxmlformats.org/wordprocessingml/2006/main" xmlns:w14="http://schemas.microsoft.com/office/word/2010/wordml" xmlns:w15="http://schemas.microsoft.com/office/word/2012/wordml" xmlns:w16se="http://schemas.microsoft.com/office/word/2015/wordml/symex" xmlns:wpg="http://schemas.microsoft.com/office/word/2010/wordprocessingGroup" xmlns:wpi="http://schemas.microsoft.com/office/word/2010/wordprocessingInk" xmlns:wne="http://schemas.microsoft.com/office/word/2006/wordml" xmlns:wps="http://schemas.microsoft.com/office/word/2010/wordprocessingShape" mc:Ignorable="w14 w15 w16se wp14">
   <w:body>
     <w:p>
       <w:pPr>
@@ -12,7 +12,7 @@
       <w:r>
         <w:rPr>
           <w:noProof/>
-          <w:lang w:eastAsia="en-GB"/>
+          <w:lang w:val="en-US"/>
         </w:rPr>
         <mc:AlternateContent>
           <mc:Choice Requires="wps">
@@ -81,61 +81,7 @@
                                 <w:szCs w:val="20"/>
                                 <w:lang w:val="en-US"/>
                               </w:rPr>
-                              <w:t>+7</w:t>
-                            </w:r>
-                            <w:r>
-                              <w:rPr>
-                                <w:color w:val="A6A6A6" w:themeColor="background1" w:themeShade="A6"/>
-                                <w:sz w:val="20"/>
-                                <w:szCs w:val="20"/>
-                                <w:lang w:val="en-US"/>
-                              </w:rPr>
-                              <w:t>(</w:t>
-                            </w:r>
-                            <w:r>
-                              <w:rPr>
-                                <w:color w:val="A6A6A6" w:themeColor="background1" w:themeShade="A6"/>
-                                <w:sz w:val="20"/>
-                                <w:szCs w:val="20"/>
-                                <w:lang w:val="en-US"/>
-                              </w:rPr>
-                              <w:t>916</w:t>
-                            </w:r>
-                            <w:r>
-                              <w:rPr>
-                                <w:color w:val="A6A6A6" w:themeColor="background1" w:themeShade="A6"/>
-                                <w:sz w:val="20"/>
-                                <w:szCs w:val="20"/>
-                                <w:lang w:val="en-US"/>
-                              </w:rPr>
-                              <w:t>)</w:t>
-                            </w:r>
-                            <w:r>
-                              <w:rPr>
-                                <w:color w:val="A6A6A6" w:themeColor="background1" w:themeShade="A6"/>
-                                <w:sz w:val="20"/>
-                                <w:szCs w:val="20"/>
-                                <w:lang w:val="en-US"/>
-                              </w:rPr>
-                              <w:t>878</w:t>
-                            </w:r>
-                            <w:r>
-                              <w:rPr>
-                                <w:color w:val="A6A6A6" w:themeColor="background1" w:themeShade="A6"/>
-                                <w:sz w:val="20"/>
-                                <w:szCs w:val="20"/>
-                                <w:lang w:val="en-US"/>
-                              </w:rPr>
-                              <w:t>-</w:t>
-                            </w:r>
-                            <w:r>
-                              <w:rPr>
-                                <w:color w:val="A6A6A6" w:themeColor="background1" w:themeShade="A6"/>
-                                <w:sz w:val="20"/>
-                                <w:szCs w:val="20"/>
-                                <w:lang w:val="en-US"/>
-                              </w:rPr>
-                              <w:t>2841</w:t>
+                              <w:t>+79168782841</w:t>
                             </w:r>
                           </w:p>
                           <w:p>
@@ -213,11 +159,11 @@
           </mc:Choice>
           <mc:Fallback>
             <w:pict>
-              <v:shapetype w14:anchorId="4A617F27" id="_x0000_t202" coordsize="21600,21600" o:spt="202" path="m0,0l0,21600,21600,21600,21600,0xe">
+              <v:shapetype w14:anchorId="4A617F27" id="_x0000_t202" coordsize="21600,21600" o:spt="202" path="m,l,21600r21600,l21600,xe">
                 <v:stroke joinstyle="miter"/>
                 <v:path gradientshapeok="t" o:connecttype="rect"/>
               </v:shapetype>
-              <v:shape id="Text Box 9" o:spid="_x0000_s1026" type="#_x0000_t202" style="position:absolute;left:0;text-align:left;margin-left:366.15pt;margin-top:30.9pt;width:156pt;height:45.05pt;z-index:251668480;visibility:visible;mso-wrap-style:square;mso-height-percent:0;mso-wrap-distance-left:9pt;mso-wrap-distance-top:0;mso-wrap-distance-right:9pt;mso-wrap-distance-bottom:0;mso-position-horizontal:absolute;mso-position-horizontal-relative:text;mso-position-vertical:absolute;mso-position-vertical-relative:text;mso-height-percent:0;mso-height-relative:margin;v-text-anchor:top" o:gfxdata="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" filled="f" stroked="f">
+              <v:shape id="Text Box 9" o:spid="_x0000_s1026" type="#_x0000_t202" style="position:absolute;left:0;text-align:left;margin-left:366.15pt;margin-top:30.9pt;width:156pt;height:45.05pt;z-index:251668480;visibility:visible;mso-wrap-style:square;mso-height-percent:0;mso-wrap-distance-left:9pt;mso-wrap-distance-top:0;mso-wrap-distance-right:9pt;mso-wrap-distance-bottom:0;mso-position-horizontal:absolute;mso-position-horizontal-relative:text;mso-position-vertical:absolute;mso-position-vertical-relative:text;mso-height-percent:0;mso-height-relative:margin;v-text-anchor:top" o:gfxdata="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" filled="f" stroked="f">
                 <v:textbox>
                   <w:txbxContent>
                     <w:p>
@@ -237,61 +183,7 @@
                           <w:szCs w:val="20"/>
                           <w:lang w:val="en-US"/>
                         </w:rPr>
-                        <w:t>+7</w:t>
-                      </w:r>
-                      <w:r>
-                        <w:rPr>
-                          <w:color w:val="A6A6A6" w:themeColor="background1" w:themeShade="A6"/>
-                          <w:sz w:val="20"/>
-                          <w:szCs w:val="20"/>
-                          <w:lang w:val="en-US"/>
-                        </w:rPr>
-                        <w:t>(</w:t>
-                      </w:r>
-                      <w:r>
-                        <w:rPr>
-                          <w:color w:val="A6A6A6" w:themeColor="background1" w:themeShade="A6"/>
-                          <w:sz w:val="20"/>
-                          <w:szCs w:val="20"/>
-                          <w:lang w:val="en-US"/>
-                        </w:rPr>
-                        <w:t>916</w:t>
-                      </w:r>
-                      <w:r>
-                        <w:rPr>
-                          <w:color w:val="A6A6A6" w:themeColor="background1" w:themeShade="A6"/>
-                          <w:sz w:val="20"/>
-                          <w:szCs w:val="20"/>
-                          <w:lang w:val="en-US"/>
-                        </w:rPr>
-                        <w:t>)</w:t>
-                      </w:r>
-                      <w:r>
-                        <w:rPr>
-                          <w:color w:val="A6A6A6" w:themeColor="background1" w:themeShade="A6"/>
-                          <w:sz w:val="20"/>
-                          <w:szCs w:val="20"/>
-                          <w:lang w:val="en-US"/>
-                        </w:rPr>
-                        <w:t>878</w:t>
-                      </w:r>
-                      <w:r>
-                        <w:rPr>
-                          <w:color w:val="A6A6A6" w:themeColor="background1" w:themeShade="A6"/>
-                          <w:sz w:val="20"/>
-                          <w:szCs w:val="20"/>
-                          <w:lang w:val="en-US"/>
-                        </w:rPr>
-                        <w:t>-</w:t>
-                      </w:r>
-                      <w:r>
-                        <w:rPr>
-                          <w:color w:val="A6A6A6" w:themeColor="background1" w:themeShade="A6"/>
-                          <w:sz w:val="20"/>
-                          <w:szCs w:val="20"/>
-                          <w:lang w:val="en-US"/>
-                        </w:rPr>
-                        <w:t>2841</w:t>
+                        <w:t>+79168782841</w:t>
                       </w:r>
                     </w:p>
                     <w:p>
@@ -360,7 +252,7 @@
       <w:r>
         <w:rPr>
           <w:noProof/>
-          <w:lang w:eastAsia="en-GB"/>
+          <w:lang w:val="en-US"/>
         </w:rPr>
         <w:drawing>
           <wp:inline distT="0" distB="0" distL="0" distR="0" wp14:anchorId="585E5C7B" wp14:editId="3CC6934D">
@@ -459,12 +351,10 @@
           <w:lang w:val="en-US"/>
         </w:rPr>
       </w:pPr>
-      <w:bookmarkStart w:id="0" w:name="_GoBack"/>
-      <w:bookmarkEnd w:id="0"/>
       <w:r>
         <w:rPr>
           <w:noProof/>
-          <w:lang w:eastAsia="en-GB"/>
+          <w:lang w:val="en-US"/>
         </w:rPr>
         <mc:AlternateContent>
           <mc:Choice Requires="wps">
@@ -534,7 +424,7 @@
               </wp:anchor>
             </w:drawing>
           </mc:Choice>
-          <mc:Fallback>
+          <mc:Fallback xmlns:mv="urn:schemas-microsoft-com:mac:vml" xmlns:mo="http://schemas.microsoft.com/office/mac/office/2008/main">
             <w:pict>
               <v:roundrect w14:anchorId="746CB7AC" id="Rounded Rectangle 2" o:spid="_x0000_s1026" style="position:absolute;margin-left:-11.2pt;margin-top:5.8pt;width:528pt;height:132.35pt;z-index:-251657216;visibility:visible;mso-wrap-style:square;mso-height-percent:0;mso-wrap-distance-left:9pt;mso-wrap-distance-top:0;mso-wrap-distance-right:9pt;mso-wrap-distance-bottom:0;mso-position-horizontal:absolute;mso-position-horizontal-relative:text;mso-position-vertical:absolute;mso-position-vertical-relative:text;mso-height-percent:0;mso-height-relative:margin;v-text-anchor:top" arcsize="3331f" o:gfxdata="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" fillcolor="#f1f1f1" stroked="f" strokeweight="1pt">
                 <v:stroke joinstyle="miter"/>
@@ -670,42 +560,61 @@
       </w:r>
       <w:r>
         <w:rPr>
-          <w:color w:val="3B3838" w:themeColor="background2" w:themeShade="40"/>
-          <w:sz w:val="20"/>
-          <w:szCs w:val="20"/>
-          <w:lang w:val="en-US"/>
-        </w:rPr>
-        <w:t>, Ionic and Weex frameworks</w:t>
-      </w:r>
-    </w:p>
-    <w:p>
-      <w:pPr>
-        <w:spacing w:line="276" w:lineRule="auto"/>
-        <w:ind w:left="142"/>
-        <w:rPr>
-          <w:color w:val="3B3838" w:themeColor="background2" w:themeShade="40"/>
-          <w:sz w:val="20"/>
-          <w:szCs w:val="20"/>
-          <w:lang w:val="en-US"/>
-        </w:rPr>
-      </w:pPr>
-      <w:r>
-        <w:rPr>
-          <w:color w:val="3B3838" w:themeColor="background2" w:themeShade="40"/>
-          <w:sz w:val="20"/>
-          <w:szCs w:val="20"/>
-          <w:lang w:val="en-US"/>
-        </w:rPr>
-        <w:t xml:space="preserve">Deep knowledge of </w:t>
-      </w:r>
-      <w:r>
-        <w:rPr>
           <w:b/>
           <w:color w:val="3B3838" w:themeColor="background2" w:themeShade="40"/>
           <w:sz w:val="20"/>
           <w:szCs w:val="20"/>
           <w:lang w:val="en-US"/>
         </w:rPr>
+        <w:t>JS</w:t>
+      </w:r>
+      <w:r>
+        <w:rPr>
+          <w:color w:val="3B3838" w:themeColor="background2" w:themeShade="40"/>
+          <w:sz w:val="20"/>
+          <w:szCs w:val="20"/>
+          <w:lang w:val="en-US"/>
+        </w:rPr>
+        <w:t xml:space="preserve"> and Ionic</w:t>
+      </w:r>
+      <w:r>
+        <w:rPr>
+          <w:color w:val="3B3838" w:themeColor="background2" w:themeShade="40"/>
+          <w:sz w:val="20"/>
+          <w:szCs w:val="20"/>
+          <w:lang w:val="en-US"/>
+        </w:rPr>
+        <w:t xml:space="preserve"> frameworks</w:t>
+      </w:r>
+    </w:p>
+    <w:p>
+      <w:pPr>
+        <w:spacing w:line="276" w:lineRule="auto"/>
+        <w:ind w:left="142"/>
+        <w:rPr>
+          <w:color w:val="3B3838" w:themeColor="background2" w:themeShade="40"/>
+          <w:sz w:val="20"/>
+          <w:szCs w:val="20"/>
+          <w:lang w:val="en-US"/>
+        </w:rPr>
+      </w:pPr>
+      <w:r>
+        <w:rPr>
+          <w:color w:val="3B3838" w:themeColor="background2" w:themeShade="40"/>
+          <w:sz w:val="20"/>
+          <w:szCs w:val="20"/>
+          <w:lang w:val="en-US"/>
+        </w:rPr>
+        <w:t xml:space="preserve">Deep knowledge of </w:t>
+      </w:r>
+      <w:r>
+        <w:rPr>
+          <w:b/>
+          <w:color w:val="3B3838" w:themeColor="background2" w:themeShade="40"/>
+          <w:sz w:val="20"/>
+          <w:szCs w:val="20"/>
+          <w:lang w:val="en-US"/>
+        </w:rPr>
         <w:t>HTML5, CSS3/SASS</w:t>
       </w:r>
       <w:r>
@@ -817,7 +726,16 @@
           <w:szCs w:val="20"/>
           <w:lang w:val="en-US"/>
         </w:rPr>
-        <w:t>, jQuery, lodash, handlebars, axios libraries</w:t>
+        <w:t>, jQuery</w:t>
+      </w:r>
+      <w:r>
+        <w:rPr>
+          <w:color w:val="3B3838" w:themeColor="background2" w:themeShade="40"/>
+          <w:sz w:val="20"/>
+          <w:szCs w:val="20"/>
+          <w:lang w:val="en-US"/>
+        </w:rPr>
+        <w:t>, handlebars, axios libraries</w:t>
       </w:r>
     </w:p>
     <w:p>
@@ -855,7 +773,7 @@
     </w:p>
     <w:tbl>
       <w:tblPr>
-        <w:tblStyle w:val="TableGrid"/>
+        <w:tblStyle w:val="a3"/>
         <w:tblW w:w="0" w:type="auto"/>
         <w:tblBorders>
           <w:top w:val="none" w:sz="0" w:space="0" w:color="auto"/>
@@ -944,7 +862,7 @@
           </w:p>
           <w:p>
             <w:pPr>
-              <w:pStyle w:val="ListParagraph"/>
+              <w:pStyle w:val="a4"/>
               <w:numPr>
                 <w:ilvl w:val="0"/>
                 <w:numId w:val="2"/>
@@ -961,12 +879,26 @@
                 <w:sz w:val="20"/>
                 <w:szCs w:val="20"/>
               </w:rPr>
-              <w:t>Website and mobile app development with Vue.js, Angular, Ionic and Weex frameworks</w:t>
-            </w:r>
-          </w:p>
-          <w:p>
-            <w:pPr>
-              <w:pStyle w:val="ListParagraph"/>
+              <w:t>Website and mobile app development with</w:t>
+            </w:r>
+            <w:r>
+              <w:rPr>
+                <w:sz w:val="20"/>
+                <w:szCs w:val="20"/>
+              </w:rPr>
+              <w:t xml:space="preserve"> Vue.js, Angular and Ionic</w:t>
+            </w:r>
+            <w:r>
+              <w:rPr>
+                <w:sz w:val="20"/>
+                <w:szCs w:val="20"/>
+              </w:rPr>
+              <w:t xml:space="preserve"> frameworks</w:t>
+            </w:r>
+          </w:p>
+          <w:p>
+            <w:pPr>
+              <w:pStyle w:val="a4"/>
               <w:numPr>
                 <w:ilvl w:val="0"/>
                 <w:numId w:val="2"/>
@@ -988,7 +920,7 @@
           </w:p>
           <w:p>
             <w:pPr>
-              <w:pStyle w:val="ListParagraph"/>
+              <w:pStyle w:val="a4"/>
               <w:numPr>
                 <w:ilvl w:val="0"/>
                 <w:numId w:val="2"/>
@@ -1087,7 +1019,27 @@
                 <w:sz w:val="20"/>
                 <w:szCs w:val="20"/>
               </w:rPr>
-              <w:t>, Ministry of Defence of the Russian Federation</w:t>
+              <w:t xml:space="preserve">, </w:t>
+            </w:r>
+            <w:r>
+              <w:rPr>
+                <w:i/>
+                <w:iCs/>
+                <w:color w:val="A6A6A6" w:themeColor="background1" w:themeShade="A6"/>
+                <w:sz w:val="20"/>
+                <w:szCs w:val="20"/>
+              </w:rPr>
+              <w:br/>
+            </w:r>
+            <w:r>
+              <w:rPr>
+                <w:i/>
+                <w:iCs/>
+                <w:color w:val="A6A6A6" w:themeColor="background1" w:themeShade="A6"/>
+                <w:sz w:val="20"/>
+                <w:szCs w:val="20"/>
+              </w:rPr>
+              <w:t>Ministry of Defence of the Russian Federation</w:t>
             </w:r>
           </w:p>
           <w:p>
@@ -1108,23 +1060,7 @@
                 <w:sz w:val="20"/>
                 <w:szCs w:val="20"/>
               </w:rPr>
-              <w:t xml:space="preserve">Developed and maintained official website of the Ministry of Defence and </w:t>
-            </w:r>
-            <w:proofErr w:type="gramStart"/>
-            <w:r>
-              <w:rPr>
-                <w:sz w:val="20"/>
-                <w:szCs w:val="20"/>
-              </w:rPr>
-              <w:t>it's</w:t>
-            </w:r>
-            <w:proofErr w:type="gramEnd"/>
-            <w:r>
-              <w:rPr>
-                <w:sz w:val="20"/>
-                <w:szCs w:val="20"/>
-              </w:rPr>
-              <w:t xml:space="preserve"> CMS</w:t>
+              <w:t>Developed and maintained official website of the Ministry of Defence and its CMS</w:t>
             </w:r>
           </w:p>
           <w:p>
@@ -1147,6 +1083,8 @@
               </w:rPr>
               <w:t>Consulted authorities and represent the Ministry on official tenders</w:t>
             </w:r>
+            <w:bookmarkStart w:id="0" w:name="_GoBack"/>
+            <w:bookmarkEnd w:id="0"/>
           </w:p>
           <w:p>
             <w:pPr>
@@ -1199,7 +1137,7 @@
                 <w:noProof/>
                 <w:sz w:val="22"/>
                 <w:szCs w:val="22"/>
-                <w:lang w:eastAsia="en-GB"/>
+                <w:lang w:val="en-US"/>
               </w:rPr>
               <mc:AlternateContent>
                 <mc:Choice Requires="wps">
@@ -1262,7 +1200,7 @@
                     </wp:anchor>
                   </w:drawing>
                 </mc:Choice>
-                <mc:Fallback>
+                <mc:Fallback xmlns:mv="urn:schemas-microsoft-com:mac:vml" xmlns:mo="http://schemas.microsoft.com/office/mac/office/2008/main">
                   <w:pict>
                     <v:line w14:anchorId="7C025780" id="Straight Connector 3" o:spid="_x0000_s1026" style="position:absolute;z-index:251660288;visibility:visible;mso-wrap-style:square;mso-width-percent:0;mso-height-percent:0;mso-wrap-distance-left:9pt;mso-wrap-distance-top:0;mso-wrap-distance-right:9pt;mso-wrap-distance-bottom:0;mso-position-horizontal:absolute;mso-position-horizontal-relative:text;mso-position-vertical:absolute;mso-position-vertical-relative:text;mso-width-percent:0;mso-height-percent:0;mso-width-relative:margin;mso-height-relative:margin" from="17.8pt,1.55pt" to="18.15pt,298.55pt" o:gfxdata="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" strokecolor="#ff661f" strokeweight="4.5pt">
                       <v:stroke joinstyle="miter"/>
@@ -1276,7 +1214,7 @@
                 <w:noProof/>
                 <w:sz w:val="22"/>
                 <w:szCs w:val="22"/>
-                <w:lang w:eastAsia="en-GB"/>
+                <w:lang w:val="en-US"/>
               </w:rPr>
               <mc:AlternateContent>
                 <mc:Choice Requires="wps">
@@ -1352,7 +1290,7 @@
                     </wp:anchor>
                   </w:drawing>
                 </mc:Choice>
-                <mc:Fallback>
+                <mc:Fallback xmlns:mv="urn:schemas-microsoft-com:mac:vml" xmlns:mo="http://schemas.microsoft.com/office/mac/office/2008/main">
                   <w:pict>
                     <v:oval w14:anchorId="0A2FB84F" id="Oval 5" o:spid="_x0000_s1026" style="position:absolute;margin-left:9.1pt;margin-top:40.4pt;width:17.8pt;height:17.8pt;z-index:251663360;visibility:visible;mso-wrap-style:square;mso-height-percent:0;mso-wrap-distance-left:9pt;mso-wrap-distance-top:0;mso-wrap-distance-right:9pt;mso-wrap-distance-bottom:0;mso-position-horizontal:absolute;mso-position-horizontal-relative:text;mso-position-vertical:absolute;mso-position-vertical-relative:text;mso-height-percent:0;mso-height-relative:margin;v-text-anchor:middle" o:gfxdata="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" fillcolor="#ff661f" stroked="f" strokeweight="1pt">
                       <v:stroke joinstyle="miter"/>
@@ -1367,7 +1305,7 @@
                 <w:noProof/>
                 <w:sz w:val="22"/>
                 <w:szCs w:val="22"/>
-                <w:lang w:eastAsia="en-GB"/>
+                <w:lang w:val="en-US"/>
               </w:rPr>
               <mc:AlternateContent>
                 <mc:Choice Requires="wps">
@@ -1440,7 +1378,7 @@
                     </wp:anchor>
                   </w:drawing>
                 </mc:Choice>
-                <mc:Fallback>
+                <mc:Fallback xmlns:mv="urn:schemas-microsoft-com:mac:vml" xmlns:mo="http://schemas.microsoft.com/office/mac/office/2008/main">
                   <w:pict>
                     <v:oval w14:anchorId="7835C32B" id="Oval 4" o:spid="_x0000_s1026" style="position:absolute;margin-left:8.95pt;margin-top:10.55pt;width:17.8pt;height:17.8pt;z-index:251661312;visibility:visible;mso-wrap-style:square;mso-wrap-distance-left:9pt;mso-wrap-distance-top:0;mso-wrap-distance-right:9pt;mso-wrap-distance-bottom:0;mso-position-horizontal:absolute;mso-position-horizontal-relative:text;mso-position-vertical:absolute;mso-position-vertical-relative:text;v-text-anchor:middle" o:gfxdata="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" fillcolor="#ff661f" stroked="f" strokeweight="1pt">
                       <v:stroke joinstyle="miter"/>
@@ -1455,7 +1393,7 @@
                 <w:noProof/>
                 <w:sz w:val="22"/>
                 <w:szCs w:val="22"/>
-                <w:lang w:eastAsia="en-GB"/>
+                <w:lang w:val="en-US"/>
               </w:rPr>
               <mc:AlternateContent>
                 <mc:Choice Requires="wps">
@@ -1528,7 +1466,7 @@
                     </wp:anchor>
                   </w:drawing>
                 </mc:Choice>
-                <mc:Fallback>
+                <mc:Fallback xmlns:mv="urn:schemas-microsoft-com:mac:vml" xmlns:mo="http://schemas.microsoft.com/office/mac/office/2008/main">
                   <w:pict>
                     <v:oval w14:anchorId="1070BA88" id="Oval 7" o:spid="_x0000_s1026" style="position:absolute;margin-left:9.1pt;margin-top:150.45pt;width:17.8pt;height:17.8pt;z-index:251665408;visibility:visible;mso-wrap-style:square;mso-wrap-distance-left:9pt;mso-wrap-distance-top:0;mso-wrap-distance-right:9pt;mso-wrap-distance-bottom:0;mso-position-horizontal:absolute;mso-position-horizontal-relative:text;mso-position-vertical:absolute;mso-position-vertical-relative:text;v-text-anchor:middle" o:gfxdata="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" fillcolor="#ff661f" stroked="f" strokeweight="1pt">
                       <v:stroke joinstyle="miter"/>
@@ -1543,7 +1481,7 @@
                 <w:noProof/>
                 <w:sz w:val="22"/>
                 <w:szCs w:val="22"/>
-                <w:lang w:eastAsia="en-GB"/>
+                <w:lang w:val="en-US"/>
               </w:rPr>
               <mc:AlternateContent>
                 <mc:Choice Requires="wps">
@@ -1616,7 +1554,7 @@
                     </wp:anchor>
                   </w:drawing>
                 </mc:Choice>
-                <mc:Fallback>
+                <mc:Fallback xmlns:mv="urn:schemas-microsoft-com:mac:vml" xmlns:mo="http://schemas.microsoft.com/office/mac/office/2008/main">
                   <w:pict>
                     <v:oval w14:anchorId="650C8213" id="Oval 8" o:spid="_x0000_s1026" style="position:absolute;margin-left:9.1pt;margin-top:223.25pt;width:17.8pt;height:17.8pt;z-index:251667456;visibility:visible;mso-wrap-style:square;mso-wrap-distance-left:9pt;mso-wrap-distance-top:0;mso-wrap-distance-right:9pt;mso-wrap-distance-bottom:0;mso-position-horizontal:absolute;mso-position-horizontal-relative:text;mso-position-vertical:absolute;mso-position-vertical-relative:text;v-text-anchor:middle" o:gfxdata="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" fillcolor="#ff661f" stroked="f" strokeweight="1pt">
                       <v:stroke joinstyle="miter"/>
@@ -1721,7 +1659,7 @@
           </w:p>
           <w:p>
             <w:pPr>
-              <w:pStyle w:val="ListParagraph"/>
+              <w:pStyle w:val="a4"/>
               <w:numPr>
                 <w:ilvl w:val="0"/>
                 <w:numId w:val="3"/>
@@ -1745,7 +1683,7 @@
           </w:p>
           <w:p>
             <w:pPr>
-              <w:pStyle w:val="ListParagraph"/>
+              <w:pStyle w:val="a4"/>
               <w:numPr>
                 <w:ilvl w:val="0"/>
                 <w:numId w:val="3"/>
@@ -1769,7 +1707,7 @@
           </w:p>
           <w:p>
             <w:pPr>
-              <w:pStyle w:val="ListParagraph"/>
+              <w:pStyle w:val="a4"/>
               <w:numPr>
                 <w:ilvl w:val="0"/>
                 <w:numId w:val="3"/>
@@ -1788,12 +1726,28 @@
                 <w:szCs w:val="20"/>
                 <w:lang w:val="en-US"/>
               </w:rPr>
-              <w:t>Management of a web development team</w:t>
-            </w:r>
-          </w:p>
-          <w:p>
-            <w:pPr>
-              <w:pStyle w:val="ListParagraph"/>
+              <w:t>W</w:t>
+            </w:r>
+            <w:r>
+              <w:rPr>
+                <w:sz w:val="20"/>
+                <w:szCs w:val="20"/>
+                <w:lang w:val="en-US"/>
+              </w:rPr>
+              <w:t>eb development team</w:t>
+            </w:r>
+            <w:r>
+              <w:rPr>
+                <w:sz w:val="20"/>
+                <w:szCs w:val="20"/>
+                <w:lang w:val="en-US"/>
+              </w:rPr>
+              <w:t xml:space="preserve"> management</w:t>
+            </w:r>
+          </w:p>
+          <w:p>
+            <w:pPr>
+              <w:pStyle w:val="a4"/>
               <w:numPr>
                 <w:ilvl w:val="0"/>
                 <w:numId w:val="3"/>
@@ -1817,7 +1771,7 @@
           </w:p>
           <w:p>
             <w:pPr>
-              <w:pStyle w:val="ListParagraph"/>
+              <w:pStyle w:val="a4"/>
               <w:numPr>
                 <w:ilvl w:val="0"/>
                 <w:numId w:val="3"/>
@@ -1841,7 +1795,7 @@
           </w:p>
           <w:p>
             <w:pPr>
-              <w:pStyle w:val="ListParagraph"/>
+              <w:pStyle w:val="a4"/>
               <w:numPr>
                 <w:ilvl w:val="0"/>
                 <w:numId w:val="3"/>
@@ -2033,7 +1987,7 @@
     </w:p>
     <w:tbl>
       <w:tblPr>
-        <w:tblStyle w:val="TableGrid"/>
+        <w:tblStyle w:val="a3"/>
         <w:tblW w:w="0" w:type="auto"/>
         <w:tblBorders>
           <w:top w:val="none" w:sz="0" w:space="0" w:color="auto"/>
@@ -2207,7 +2161,7 @@
     </w:p>
     <w:tbl>
       <w:tblPr>
-        <w:tblStyle w:val="TableGrid"/>
+        <w:tblStyle w:val="a3"/>
         <w:tblW w:w="0" w:type="auto"/>
         <w:tblBorders>
           <w:top w:val="none" w:sz="0" w:space="0" w:color="auto"/>
@@ -2342,15 +2296,14 @@
       <w:pgMar w:top="510" w:right="851" w:bottom="624" w:left="851" w:header="709" w:footer="709" w:gutter="0"/>
       <w:cols w:space="708"/>
       <w:docGrid w:linePitch="360"/>
-      <w:printerSettings r:id="rId6"/>
     </w:sectPr>
   </w:body>
 </w:document>
 </file>
 
 <file path=word/numbering.xml><?xml version="1.0" encoding="utf-8"?>
-<w:numbering xmlns:wpc="http://schemas.microsoft.com/office/word/2010/wordprocessingCanvas" xmlns:mo="http://schemas.microsoft.com/office/mac/office/2008/main" xmlns:mc="http://schemas.openxmlformats.org/markup-compatibility/2006" xmlns:mv="urn:schemas-microsoft-com:mac:vml" xmlns:o="urn:schemas-microsoft-com:office:office" xmlns:r="http://schemas.openxmlformats.org/officeDocument/2006/relationships" xmlns:m="http://schemas.openxmlformats.org/officeDocument/2006/math" xmlns:v="urn:schemas-microsoft-com:vml" xmlns:wp14="http://schemas.microsoft.com/office/word/2010/wordprocessingDrawing" xmlns:wp="http://schemas.openxmlformats.org/drawingml/2006/wordprocessingDrawing" xmlns:w10="urn:schemas-microsoft-com:office:word" xmlns:w="http://schemas.openxmlformats.org/wordprocessingml/2006/main" xmlns:w14="http://schemas.microsoft.com/office/word/2010/wordml" xmlns:w15="http://schemas.microsoft.com/office/word/2012/wordml" xmlns:wpg="http://schemas.microsoft.com/office/word/2010/wordprocessingGroup" xmlns:wpi="http://schemas.microsoft.com/office/word/2010/wordprocessingInk" xmlns:wne="http://schemas.microsoft.com/office/word/2006/wordml" xmlns:wps="http://schemas.microsoft.com/office/word/2010/wordprocessingShape" mc:Ignorable="w14 w15 wp14">
-  <w:abstractNum w:abstractNumId="0">
+<w:numbering xmlns:wpc="http://schemas.microsoft.com/office/word/2010/wordprocessingCanvas" xmlns:cx="http://schemas.microsoft.com/office/drawing/2014/chartex" xmlns:cx1="http://schemas.microsoft.com/office/drawing/2015/9/8/chartex" xmlns:cx2="http://schemas.microsoft.com/office/drawing/2015/10/21/chartex" xmlns:cx3="http://schemas.microsoft.com/office/drawing/2016/5/9/chartex" xmlns:cx4="http://schemas.microsoft.com/office/drawing/2016/5/10/chartex" xmlns:cx5="http://schemas.microsoft.com/office/drawing/2016/5/11/chartex" xmlns:mc="http://schemas.openxmlformats.org/markup-compatibility/2006" xmlns:o="urn:schemas-microsoft-com:office:office" xmlns:r="http://schemas.openxmlformats.org/officeDocument/2006/relationships" xmlns:m="http://schemas.openxmlformats.org/officeDocument/2006/math" xmlns:v="urn:schemas-microsoft-com:vml" xmlns:wp14="http://schemas.microsoft.com/office/word/2010/wordprocessingDrawing" xmlns:wp="http://schemas.openxmlformats.org/drawingml/2006/wordprocessingDrawing" xmlns:w10="urn:schemas-microsoft-com:office:word" xmlns:w="http://schemas.openxmlformats.org/wordprocessingml/2006/main" xmlns:w14="http://schemas.microsoft.com/office/word/2010/wordml" xmlns:w15="http://schemas.microsoft.com/office/word/2012/wordml" xmlns:w16se="http://schemas.microsoft.com/office/word/2015/wordml/symex" xmlns:wpg="http://schemas.microsoft.com/office/word/2010/wordprocessingGroup" xmlns:wpi="http://schemas.microsoft.com/office/word/2010/wordprocessingInk" xmlns:wne="http://schemas.microsoft.com/office/word/2006/wordml" xmlns:wps="http://schemas.microsoft.com/office/word/2010/wordprocessingShape" mc:Ignorable="w14 w15 w16se wp14">
+  <w:abstractNum w:abstractNumId="0" w15:restartNumberingAfterBreak="0">
     <w:nsid w:val="081B36F7"/>
     <w:multiLevelType w:val="multilevel"/>
     <w:tmpl w:val="BB9E4258"/>
@@ -2499,7 +2452,7 @@
       </w:rPr>
     </w:lvl>
   </w:abstractNum>
-  <w:abstractNum w:abstractNumId="1">
+  <w:abstractNum w:abstractNumId="1" w15:restartNumberingAfterBreak="0">
     <w:nsid w:val="24481324"/>
     <w:multiLevelType w:val="hybridMultilevel"/>
     <w:tmpl w:val="FB1E3810"/>
@@ -2612,7 +2565,7 @@
       </w:rPr>
     </w:lvl>
   </w:abstractNum>
-  <w:abstractNum w:abstractNumId="2">
+  <w:abstractNum w:abstractNumId="2" w15:restartNumberingAfterBreak="0">
     <w:nsid w:val="28BE3C8D"/>
     <w:multiLevelType w:val="hybridMultilevel"/>
     <w:tmpl w:val="5298105A"/>
@@ -2725,7 +2678,7 @@
       </w:rPr>
     </w:lvl>
   </w:abstractNum>
-  <w:abstractNum w:abstractNumId="3">
+  <w:abstractNum w:abstractNumId="3" w15:restartNumberingAfterBreak="0">
     <w:nsid w:val="561A7A3C"/>
     <w:multiLevelType w:val="multilevel"/>
     <w:tmpl w:val="20141BCE"/>
@@ -2874,7 +2827,7 @@
       </w:rPr>
     </w:lvl>
   </w:abstractNum>
-  <w:abstractNum w:abstractNumId="4">
+  <w:abstractNum w:abstractNumId="4" w15:restartNumberingAfterBreak="0">
     <w:nsid w:val="691E6898"/>
     <w:multiLevelType w:val="hybridMultilevel"/>
     <w:tmpl w:val="9F2A8F00"/>
@@ -3006,7 +2959,7 @@
 </file>
 
 <file path=word/styles.xml><?xml version="1.0" encoding="utf-8"?>
-<w:styles xmlns:mc="http://schemas.openxmlformats.org/markup-compatibility/2006" xmlns:r="http://schemas.openxmlformats.org/officeDocument/2006/relationships" xmlns:w="http://schemas.openxmlformats.org/wordprocessingml/2006/main" xmlns:w14="http://schemas.microsoft.com/office/word/2010/wordml" xmlns:w15="http://schemas.microsoft.com/office/word/2012/wordml" mc:Ignorable="w14 w15">
+<w:styles xmlns:mc="http://schemas.openxmlformats.org/markup-compatibility/2006" xmlns:r="http://schemas.openxmlformats.org/officeDocument/2006/relationships" xmlns:w="http://schemas.openxmlformats.org/wordprocessingml/2006/main" xmlns:w14="http://schemas.microsoft.com/office/word/2010/wordml" xmlns:w15="http://schemas.microsoft.com/office/word/2012/wordml" xmlns:w16se="http://schemas.microsoft.com/office/word/2015/wordml/symex" mc:Ignorable="w14 w15 w16se">
   <w:docDefaults>
     <w:rPrDefault>
       <w:rPr>
@@ -3018,7 +2971,7 @@
     </w:rPrDefault>
     <w:pPrDefault/>
   </w:docDefaults>
-  <w:latentStyles w:defLockedState="0" w:defUIPriority="99" w:defSemiHidden="0" w:defUnhideWhenUsed="0" w:defQFormat="0" w:count="382">
+  <w:latentStyles w:defLockedState="0" w:defUIPriority="99" w:defSemiHidden="0" w:defUnhideWhenUsed="0" w:defQFormat="0" w:count="374">
     <w:lsdException w:name="Normal" w:uiPriority="0" w:qFormat="1"/>
     <w:lsdException w:name="heading 1" w:uiPriority="9" w:qFormat="1"/>
     <w:lsdException w:name="heading 2" w:semiHidden="1" w:uiPriority="9" w:unhideWhenUsed="1" w:qFormat="1"/>
@@ -3175,15 +3128,6 @@
     <w:lsdException w:name="Balloon Text" w:semiHidden="1" w:unhideWhenUsed="1"/>
     <w:lsdException w:name="Table Grid" w:uiPriority="39"/>
     <w:lsdException w:name="Table Theme" w:semiHidden="1" w:unhideWhenUsed="1"/>
-    <w:lsdException w:name="Note Level 1" w:semiHidden="1" w:unhideWhenUsed="1"/>
-    <w:lsdException w:name="Note Level 2" w:semiHidden="1" w:unhideWhenUsed="1"/>
-    <w:lsdException w:name="Note Level 3" w:semiHidden="1" w:unhideWhenUsed="1"/>
-    <w:lsdException w:name="Note Level 4" w:semiHidden="1" w:unhideWhenUsed="1"/>
-    <w:lsdException w:name="Note Level 5" w:semiHidden="1" w:unhideWhenUsed="1"/>
-    <w:lsdException w:name="Note Level 6" w:semiHidden="1" w:unhideWhenUsed="1"/>
-    <w:lsdException w:name="Note Level 7" w:semiHidden="1" w:unhideWhenUsed="1"/>
-    <w:lsdException w:name="Note Level 8" w:semiHidden="1" w:unhideWhenUsed="1"/>
-    <w:lsdException w:name="Note Level 9" w:semiHidden="1" w:unhideWhenUsed="1"/>
     <w:lsdException w:name="Placeholder Text" w:semiHidden="1"/>
     <w:lsdException w:name="No Spacing" w:uiPriority="1" w:qFormat="1"/>
     <w:lsdException w:name="Light Shading" w:uiPriority="60"/>
@@ -3402,16 +3346,17 @@
     <w:lsdException w:name="Mention" w:semiHidden="1" w:unhideWhenUsed="1"/>
     <w:lsdException w:name="Smart Hyperlink" w:semiHidden="1" w:unhideWhenUsed="1"/>
   </w:latentStyles>
-  <w:style w:type="paragraph" w:default="1" w:styleId="Normal">
+  <w:style w:type="paragraph" w:default="1" w:styleId="a">
     <w:name w:val="Normal"/>
     <w:qFormat/>
   </w:style>
-  <w:style w:type="character" w:default="1" w:styleId="DefaultParagraphFont">
+  <w:style w:type="character" w:default="1" w:styleId="a0">
     <w:name w:val="Default Paragraph Font"/>
     <w:uiPriority w:val="1"/>
+    <w:semiHidden/>
     <w:unhideWhenUsed/>
   </w:style>
-  <w:style w:type="table" w:default="1" w:styleId="TableNormal">
+  <w:style w:type="table" w:default="1" w:styleId="a1">
     <w:name w:val="Normal Table"/>
     <w:uiPriority w:val="99"/>
     <w:semiHidden/>
@@ -3426,19 +3371,18 @@
       </w:tblCellMar>
     </w:tblPr>
   </w:style>
-  <w:style w:type="numbering" w:default="1" w:styleId="NoList">
+  <w:style w:type="numbering" w:default="1" w:styleId="a2">
     <w:name w:val="No List"/>
     <w:uiPriority w:val="99"/>
     <w:semiHidden/>
     <w:unhideWhenUsed/>
   </w:style>
-  <w:style w:type="table" w:styleId="TableGrid">
+  <w:style w:type="table" w:styleId="a3">
     <w:name w:val="Table Grid"/>
-    <w:basedOn w:val="TableNormal"/>
+    <w:basedOn w:val="a1"/>
     <w:uiPriority w:val="39"/>
     <w:rsid w:val="000D6F17"/>
     <w:tblPr>
-      <w:tblInd w:w="0" w:type="dxa"/>
       <w:tblBorders>
         <w:top w:val="single" w:sz="4" w:space="0" w:color="auto"/>
         <w:left w:val="single" w:sz="4" w:space="0" w:color="auto"/>
@@ -3447,29 +3391,16 @@
         <w:insideH w:val="single" w:sz="4" w:space="0" w:color="auto"/>
         <w:insideV w:val="single" w:sz="4" w:space="0" w:color="auto"/>
       </w:tblBorders>
-      <w:tblCellMar>
-        <w:top w:w="0" w:type="dxa"/>
-        <w:left w:w="108" w:type="dxa"/>
-        <w:bottom w:w="0" w:type="dxa"/>
-        <w:right w:w="108" w:type="dxa"/>
-      </w:tblCellMar>
     </w:tblPr>
   </w:style>
-  <w:style w:type="table" w:styleId="PlainTable4">
+  <w:style w:type="table" w:styleId="4">
     <w:name w:val="Plain Table 4"/>
-    <w:basedOn w:val="TableNormal"/>
+    <w:basedOn w:val="a1"/>
     <w:uiPriority w:val="44"/>
     <w:rsid w:val="000D6F17"/>
     <w:tblPr>
       <w:tblStyleRowBandSize w:val="1"/>
       <w:tblStyleColBandSize w:val="1"/>
-      <w:tblInd w:w="0" w:type="dxa"/>
-      <w:tblCellMar>
-        <w:top w:w="0" w:type="dxa"/>
-        <w:left w:w="108" w:type="dxa"/>
-        <w:bottom w:w="0" w:type="dxa"/>
-        <w:right w:w="108" w:type="dxa"/>
-      </w:tblCellMar>
     </w:tblPr>
     <w:tblStylePr w:type="firstRow">
       <w:rPr>
@@ -3508,9 +3439,9 @@
       </w:tcPr>
     </w:tblStylePr>
   </w:style>
-  <w:style w:type="paragraph" w:styleId="ListParagraph">
+  <w:style w:type="paragraph" w:styleId="a4">
     <w:name w:val="List Paragraph"/>
-    <w:basedOn w:val="Normal"/>
+    <w:basedOn w:val="a"/>
     <w:uiPriority w:val="34"/>
     <w:qFormat/>
     <w:rsid w:val="000D6F17"/>
@@ -3519,9 +3450,9 @@
       <w:contextualSpacing/>
     </w:pPr>
   </w:style>
-  <w:style w:type="character" w:styleId="Hyperlink">
+  <w:style w:type="character" w:styleId="a5">
     <w:name w:val="Hyperlink"/>
-    <w:basedOn w:val="DefaultParagraphFont"/>
+    <w:basedOn w:val="a0"/>
     <w:uiPriority w:val="99"/>
     <w:unhideWhenUsed/>
     <w:rsid w:val="00DC5FCA"/>

--- a/assets/documents/Dmitry-Markov-2017.docx
+++ b/assets/documents/Dmitry-Markov-2017.docx
@@ -1,6 +1,6 @@
 
 <file path=word/document.xml><?xml version="1.0" encoding="utf-8"?>
-<w:document xmlns:wpc="http://schemas.microsoft.com/office/word/2010/wordprocessingCanvas" xmlns:cx="http://schemas.microsoft.com/office/drawing/2014/chartex" xmlns:cx1="http://schemas.microsoft.com/office/drawing/2015/9/8/chartex" xmlns:cx2="http://schemas.microsoft.com/office/drawing/2015/10/21/chartex" xmlns:cx3="http://schemas.microsoft.com/office/drawing/2016/5/9/chartex" xmlns:cx4="http://schemas.microsoft.com/office/drawing/2016/5/10/chartex" xmlns:cx5="http://schemas.microsoft.com/office/drawing/2016/5/11/chartex" xmlns:mc="http://schemas.openxmlformats.org/markup-compatibility/2006" xmlns:o="urn:schemas-microsoft-com:office:office" xmlns:r="http://schemas.openxmlformats.org/officeDocument/2006/relationships" xmlns:m="http://schemas.openxmlformats.org/officeDocument/2006/math" xmlns:v="urn:schemas-microsoft-com:vml" xmlns:wp14="http://schemas.microsoft.com/office/word/2010/wordprocessingDrawing" xmlns:wp="http://schemas.openxmlformats.org/drawingml/2006/wordprocessingDrawing" xmlns:w10="urn:schemas-microsoft-com:office:word" xmlns:w="http://schemas.openxmlformats.org/wordprocessingml/2006/main" xmlns:w14="http://schemas.microsoft.com/office/word/2010/wordml" xmlns:w15="http://schemas.microsoft.com/office/word/2012/wordml" xmlns:w16se="http://schemas.microsoft.com/office/word/2015/wordml/symex" xmlns:wpg="http://schemas.microsoft.com/office/word/2010/wordprocessingGroup" xmlns:wpi="http://schemas.microsoft.com/office/word/2010/wordprocessingInk" xmlns:wne="http://schemas.microsoft.com/office/word/2006/wordml" xmlns:wps="http://schemas.microsoft.com/office/word/2010/wordprocessingShape" mc:Ignorable="w14 w15 w16se wp14">
+<w:document xmlns:wpc="http://schemas.microsoft.com/office/word/2010/wordprocessingCanvas" xmlns:mo="http://schemas.microsoft.com/office/mac/office/2008/main" xmlns:mc="http://schemas.openxmlformats.org/markup-compatibility/2006" xmlns:mv="urn:schemas-microsoft-com:mac:vml" xmlns:o="urn:schemas-microsoft-com:office:office" xmlns:r="http://schemas.openxmlformats.org/officeDocument/2006/relationships" xmlns:m="http://schemas.openxmlformats.org/officeDocument/2006/math" xmlns:v="urn:schemas-microsoft-com:vml" xmlns:wp14="http://schemas.microsoft.com/office/word/2010/wordprocessingDrawing" xmlns:wp="http://schemas.openxmlformats.org/drawingml/2006/wordprocessingDrawing" xmlns:w10="urn:schemas-microsoft-com:office:word" xmlns:w="http://schemas.openxmlformats.org/wordprocessingml/2006/main" xmlns:w14="http://schemas.microsoft.com/office/word/2010/wordml" xmlns:w15="http://schemas.microsoft.com/office/word/2012/wordml" xmlns:wpg="http://schemas.microsoft.com/office/word/2010/wordprocessingGroup" xmlns:wpi="http://schemas.microsoft.com/office/word/2010/wordprocessingInk" xmlns:wne="http://schemas.microsoft.com/office/word/2006/wordml" xmlns:wps="http://schemas.microsoft.com/office/word/2010/wordprocessingShape" mc:Ignorable="w14 w15 wp14">
   <w:body>
     <w:p>
       <w:pPr>
@@ -12,7 +12,7 @@
       <w:r>
         <w:rPr>
           <w:noProof/>
-          <w:lang w:val="en-US"/>
+          <w:lang w:eastAsia="en-GB"/>
         </w:rPr>
         <mc:AlternateContent>
           <mc:Choice Requires="wps">
@@ -159,11 +159,11 @@
           </mc:Choice>
           <mc:Fallback>
             <w:pict>
-              <v:shapetype w14:anchorId="4A617F27" id="_x0000_t202" coordsize="21600,21600" o:spt="202" path="m,l,21600r21600,l21600,xe">
+              <v:shapetype w14:anchorId="4A617F27" id="_x0000_t202" coordsize="21600,21600" o:spt="202" path="m0,0l0,21600,21600,21600,21600,0xe">
                 <v:stroke joinstyle="miter"/>
                 <v:path gradientshapeok="t" o:connecttype="rect"/>
               </v:shapetype>
-              <v:shape id="Text Box 9" o:spid="_x0000_s1026" type="#_x0000_t202" style="position:absolute;left:0;text-align:left;margin-left:366.15pt;margin-top:30.9pt;width:156pt;height:45.05pt;z-index:251668480;visibility:visible;mso-wrap-style:square;mso-height-percent:0;mso-wrap-distance-left:9pt;mso-wrap-distance-top:0;mso-wrap-distance-right:9pt;mso-wrap-distance-bottom:0;mso-position-horizontal:absolute;mso-position-horizontal-relative:text;mso-position-vertical:absolute;mso-position-vertical-relative:text;mso-height-percent:0;mso-height-relative:margin;v-text-anchor:top" o:gfxdata="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" filled="f" stroked="f">
+              <v:shape id="Text Box 9" o:spid="_x0000_s1026" type="#_x0000_t202" style="position:absolute;left:0;text-align:left;margin-left:366.15pt;margin-top:30.9pt;width:156pt;height:45.05pt;z-index:251668480;visibility:visible;mso-wrap-style:square;mso-height-percent:0;mso-wrap-distance-left:9pt;mso-wrap-distance-top:0;mso-wrap-distance-right:9pt;mso-wrap-distance-bottom:0;mso-position-horizontal:absolute;mso-position-horizontal-relative:text;mso-position-vertical:absolute;mso-position-vertical-relative:text;mso-height-percent:0;mso-height-relative:margin;v-text-anchor:top" o:gfxdata="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" filled="f" stroked="f">
                 <v:textbox>
                   <w:txbxContent>
                     <w:p>
@@ -252,7 +252,7 @@
       <w:r>
         <w:rPr>
           <w:noProof/>
-          <w:lang w:val="en-US"/>
+          <w:lang w:eastAsia="en-GB"/>
         </w:rPr>
         <w:drawing>
           <wp:inline distT="0" distB="0" distL="0" distR="0" wp14:anchorId="585E5C7B" wp14:editId="3CC6934D">
@@ -354,7 +354,7 @@
       <w:r>
         <w:rPr>
           <w:noProof/>
-          <w:lang w:val="en-US"/>
+          <w:lang w:eastAsia="en-GB"/>
         </w:rPr>
         <mc:AlternateContent>
           <mc:Choice Requires="wps">
@@ -424,7 +424,7 @@
               </wp:anchor>
             </w:drawing>
           </mc:Choice>
-          <mc:Fallback xmlns:mv="urn:schemas-microsoft-com:mac:vml" xmlns:mo="http://schemas.microsoft.com/office/mac/office/2008/main">
+          <mc:Fallback xmlns:cx="http://schemas.microsoft.com/office/drawing/2014/chartex" xmlns:cx1="http://schemas.microsoft.com/office/drawing/2015/9/8/chartex" xmlns:cx2="http://schemas.microsoft.com/office/drawing/2015/10/21/chartex" xmlns:cx3="http://schemas.microsoft.com/office/drawing/2016/5/9/chartex" xmlns:cx4="http://schemas.microsoft.com/office/drawing/2016/5/10/chartex" xmlns:cx5="http://schemas.microsoft.com/office/drawing/2016/5/11/chartex" xmlns:w16se="http://schemas.microsoft.com/office/word/2015/wordml/symex">
             <w:pict>
               <v:roundrect w14:anchorId="746CB7AC" id="Rounded Rectangle 2" o:spid="_x0000_s1026" style="position:absolute;margin-left:-11.2pt;margin-top:5.8pt;width:528pt;height:132.35pt;z-index:-251657216;visibility:visible;mso-wrap-style:square;mso-height-percent:0;mso-wrap-distance-left:9pt;mso-wrap-distance-top:0;mso-wrap-distance-right:9pt;mso-wrap-distance-bottom:0;mso-position-horizontal:absolute;mso-position-horizontal-relative:text;mso-position-vertical:absolute;mso-position-vertical-relative:text;mso-height-percent:0;mso-height-relative:margin;v-text-anchor:top" arcsize="3331f" o:gfxdata="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" fillcolor="#f1f1f1" stroked="f" strokeweight="1pt">
                 <v:stroke joinstyle="miter"/>
@@ -454,7 +454,27 @@
           <w:szCs w:val="22"/>
           <w:lang w:val="en-US"/>
         </w:rPr>
-        <w:t>A professional web developer with 10+ years experience in web and software development</w:t>
+        <w:t xml:space="preserve">A professional web developer with 10+ </w:t>
+      </w:r>
+      <w:r>
+        <w:rPr>
+          <w:b/>
+          <w:color w:val="3B3838" w:themeColor="background2" w:themeShade="40"/>
+          <w:sz w:val="22"/>
+          <w:szCs w:val="22"/>
+          <w:lang w:val="en-US"/>
+        </w:rPr>
+        <w:t>years’ experience</w:t>
+      </w:r>
+      <w:r>
+        <w:rPr>
+          <w:b/>
+          <w:color w:val="3B3838" w:themeColor="background2" w:themeShade="40"/>
+          <w:sz w:val="22"/>
+          <w:szCs w:val="22"/>
+          <w:lang w:val="en-US"/>
+        </w:rPr>
+        <w:t xml:space="preserve"> in web and software development</w:t>
       </w:r>
     </w:p>
     <w:p>
@@ -515,7 +535,36 @@
           <w:szCs w:val="20"/>
           <w:lang w:val="en-US"/>
         </w:rPr>
-        <w:t xml:space="preserve">Creating UI kits, design patterns, UX analysis, HTML layout, graphic and </w:t>
+        <w:t xml:space="preserve">Creating </w:t>
+      </w:r>
+      <w:r>
+        <w:rPr>
+          <w:color w:val="3B3838" w:themeColor="background2" w:themeShade="40"/>
+          <w:sz w:val="20"/>
+          <w:szCs w:val="20"/>
+          <w:lang w:val="en-US"/>
+        </w:rPr>
+        <w:t>design style systems</w:t>
+      </w:r>
+      <w:r>
+        <w:rPr>
+          <w:color w:val="3B3838" w:themeColor="background2" w:themeShade="40"/>
+          <w:sz w:val="20"/>
+          <w:szCs w:val="20"/>
+          <w:lang w:val="en-US"/>
+        </w:rPr>
+        <w:t>, UX analysis, HTML layou</w:t>
+      </w:r>
+      <w:bookmarkStart w:id="0" w:name="_GoBack"/>
+      <w:bookmarkEnd w:id="0"/>
+      <w:r>
+        <w:rPr>
+          <w:color w:val="3B3838" w:themeColor="background2" w:themeShade="40"/>
+          <w:sz w:val="20"/>
+          <w:szCs w:val="20"/>
+          <w:lang w:val="en-US"/>
+        </w:rPr>
+        <w:t xml:space="preserve">t, graphic and </w:t>
       </w:r>
       <w:r>
         <w:rPr>
@@ -624,28 +673,7 @@
           <w:szCs w:val="20"/>
           <w:lang w:val="en-US"/>
         </w:rPr>
-        <w:t>, Bootstrap, Javascript/ES6</w:t>
-      </w:r>
-    </w:p>
-    <w:p>
-      <w:pPr>
-        <w:spacing w:line="276" w:lineRule="auto"/>
-        <w:ind w:left="142"/>
-        <w:rPr>
-          <w:color w:val="3B3838" w:themeColor="background2" w:themeShade="40"/>
-          <w:sz w:val="20"/>
-          <w:szCs w:val="20"/>
-          <w:lang w:val="en-US"/>
-        </w:rPr>
-      </w:pPr>
-      <w:r>
-        <w:rPr>
-          <w:color w:val="3B3838" w:themeColor="background2" w:themeShade="40"/>
-          <w:sz w:val="20"/>
-          <w:szCs w:val="20"/>
-          <w:lang w:val="en-US"/>
-        </w:rPr>
-        <w:t xml:space="preserve">Understanding </w:t>
+        <w:t xml:space="preserve">, </w:t>
       </w:r>
       <w:r>
         <w:rPr>
@@ -655,6 +683,46 @@
           <w:szCs w:val="20"/>
           <w:lang w:val="en-US"/>
         </w:rPr>
+        <w:t>Javascript</w:t>
+      </w:r>
+      <w:r>
+        <w:rPr>
+          <w:color w:val="3B3838" w:themeColor="background2" w:themeShade="40"/>
+          <w:sz w:val="20"/>
+          <w:szCs w:val="20"/>
+          <w:lang w:val="en-US"/>
+        </w:rPr>
+        <w:t>/ES6</w:t>
+      </w:r>
+    </w:p>
+    <w:p>
+      <w:pPr>
+        <w:spacing w:line="276" w:lineRule="auto"/>
+        <w:ind w:left="142"/>
+        <w:rPr>
+          <w:color w:val="3B3838" w:themeColor="background2" w:themeShade="40"/>
+          <w:sz w:val="20"/>
+          <w:szCs w:val="20"/>
+          <w:lang w:val="en-US"/>
+        </w:rPr>
+      </w:pPr>
+      <w:r>
+        <w:rPr>
+          <w:color w:val="3B3838" w:themeColor="background2" w:themeShade="40"/>
+          <w:sz w:val="20"/>
+          <w:szCs w:val="20"/>
+          <w:lang w:val="en-US"/>
+        </w:rPr>
+        <w:t xml:space="preserve">Understanding </w:t>
+      </w:r>
+      <w:r>
+        <w:rPr>
+          <w:b/>
+          <w:color w:val="3B3838" w:themeColor="background2" w:themeShade="40"/>
+          <w:sz w:val="20"/>
+          <w:szCs w:val="20"/>
+          <w:lang w:val="en-US"/>
+        </w:rPr>
         <w:t>SPA development</w:t>
       </w:r>
       <w:r>
@@ -695,7 +763,7 @@
           <w:szCs w:val="20"/>
           <w:lang w:val="en-US"/>
         </w:rPr>
-        <w:t>, npm, gulp, webpack, scrum, trello, slack, karma, mocha, eslint, firebase, markdown</w:t>
+        <w:t>, npm, gulp, webpack, scrum, trello, slack, karma, mocha, eslint, markdown</w:t>
       </w:r>
     </w:p>
     <w:p>
@@ -735,7 +803,25 @@
           <w:szCs w:val="20"/>
           <w:lang w:val="en-US"/>
         </w:rPr>
-        <w:t>, handlebars, axios libraries</w:t>
+        <w:t xml:space="preserve">, </w:t>
+      </w:r>
+      <w:r>
+        <w:rPr>
+          <w:color w:val="3B3838" w:themeColor="background2" w:themeShade="40"/>
+          <w:sz w:val="20"/>
+          <w:szCs w:val="20"/>
+          <w:lang w:val="en-US"/>
+        </w:rPr>
+        <w:t xml:space="preserve">pug, </w:t>
+      </w:r>
+      <w:r>
+        <w:rPr>
+          <w:color w:val="3B3838" w:themeColor="background2" w:themeShade="40"/>
+          <w:sz w:val="20"/>
+          <w:szCs w:val="20"/>
+          <w:lang w:val="en-US"/>
+        </w:rPr>
+        <w:t>handlebars, axios libraries</w:t>
       </w:r>
     </w:p>
     <w:p>
@@ -773,7 +859,7 @@
     </w:p>
     <w:tbl>
       <w:tblPr>
-        <w:tblStyle w:val="a3"/>
+        <w:tblStyle w:val="TableGrid"/>
         <w:tblW w:w="0" w:type="auto"/>
         <w:tblBorders>
           <w:top w:val="none" w:sz="0" w:space="0" w:color="auto"/>
@@ -862,7 +948,7 @@
           </w:p>
           <w:p>
             <w:pPr>
-              <w:pStyle w:val="a4"/>
+              <w:pStyle w:val="ListParagraph"/>
               <w:numPr>
                 <w:ilvl w:val="0"/>
                 <w:numId w:val="2"/>
@@ -898,7 +984,7 @@
           </w:p>
           <w:p>
             <w:pPr>
-              <w:pStyle w:val="a4"/>
+              <w:pStyle w:val="ListParagraph"/>
               <w:numPr>
                 <w:ilvl w:val="0"/>
                 <w:numId w:val="2"/>
@@ -920,7 +1006,7 @@
           </w:p>
           <w:p>
             <w:pPr>
-              <w:pStyle w:val="a4"/>
+              <w:pStyle w:val="ListParagraph"/>
               <w:numPr>
                 <w:ilvl w:val="0"/>
                 <w:numId w:val="2"/>
@@ -1083,8 +1169,6 @@
               </w:rPr>
               <w:t>Consulted authorities and represent the Ministry on official tenders</w:t>
             </w:r>
-            <w:bookmarkStart w:id="0" w:name="_GoBack"/>
-            <w:bookmarkEnd w:id="0"/>
           </w:p>
           <w:p>
             <w:pPr>
@@ -1137,7 +1221,7 @@
                 <w:noProof/>
                 <w:sz w:val="22"/>
                 <w:szCs w:val="22"/>
-                <w:lang w:val="en-US"/>
+                <w:lang w:eastAsia="en-GB"/>
               </w:rPr>
               <mc:AlternateContent>
                 <mc:Choice Requires="wps">
@@ -1200,7 +1284,7 @@
                     </wp:anchor>
                   </w:drawing>
                 </mc:Choice>
-                <mc:Fallback xmlns:mv="urn:schemas-microsoft-com:mac:vml" xmlns:mo="http://schemas.microsoft.com/office/mac/office/2008/main">
+                <mc:Fallback xmlns:cx="http://schemas.microsoft.com/office/drawing/2014/chartex" xmlns:cx1="http://schemas.microsoft.com/office/drawing/2015/9/8/chartex" xmlns:cx2="http://schemas.microsoft.com/office/drawing/2015/10/21/chartex" xmlns:cx3="http://schemas.microsoft.com/office/drawing/2016/5/9/chartex" xmlns:cx4="http://schemas.microsoft.com/office/drawing/2016/5/10/chartex" xmlns:cx5="http://schemas.microsoft.com/office/drawing/2016/5/11/chartex" xmlns:w16se="http://schemas.microsoft.com/office/word/2015/wordml/symex">
                   <w:pict>
                     <v:line w14:anchorId="7C025780" id="Straight Connector 3" o:spid="_x0000_s1026" style="position:absolute;z-index:251660288;visibility:visible;mso-wrap-style:square;mso-width-percent:0;mso-height-percent:0;mso-wrap-distance-left:9pt;mso-wrap-distance-top:0;mso-wrap-distance-right:9pt;mso-wrap-distance-bottom:0;mso-position-horizontal:absolute;mso-position-horizontal-relative:text;mso-position-vertical:absolute;mso-position-vertical-relative:text;mso-width-percent:0;mso-height-percent:0;mso-width-relative:margin;mso-height-relative:margin" from="17.8pt,1.55pt" to="18.15pt,298.55pt" o:gfxdata="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" strokecolor="#ff661f" strokeweight="4.5pt">
                       <v:stroke joinstyle="miter"/>
@@ -1214,7 +1298,7 @@
                 <w:noProof/>
                 <w:sz w:val="22"/>
                 <w:szCs w:val="22"/>
-                <w:lang w:val="en-US"/>
+                <w:lang w:eastAsia="en-GB"/>
               </w:rPr>
               <mc:AlternateContent>
                 <mc:Choice Requires="wps">
@@ -1290,7 +1374,7 @@
                     </wp:anchor>
                   </w:drawing>
                 </mc:Choice>
-                <mc:Fallback xmlns:mv="urn:schemas-microsoft-com:mac:vml" xmlns:mo="http://schemas.microsoft.com/office/mac/office/2008/main">
+                <mc:Fallback xmlns:cx="http://schemas.microsoft.com/office/drawing/2014/chartex" xmlns:cx1="http://schemas.microsoft.com/office/drawing/2015/9/8/chartex" xmlns:cx2="http://schemas.microsoft.com/office/drawing/2015/10/21/chartex" xmlns:cx3="http://schemas.microsoft.com/office/drawing/2016/5/9/chartex" xmlns:cx4="http://schemas.microsoft.com/office/drawing/2016/5/10/chartex" xmlns:cx5="http://schemas.microsoft.com/office/drawing/2016/5/11/chartex" xmlns:w16se="http://schemas.microsoft.com/office/word/2015/wordml/symex">
                   <w:pict>
                     <v:oval w14:anchorId="0A2FB84F" id="Oval 5" o:spid="_x0000_s1026" style="position:absolute;margin-left:9.1pt;margin-top:40.4pt;width:17.8pt;height:17.8pt;z-index:251663360;visibility:visible;mso-wrap-style:square;mso-height-percent:0;mso-wrap-distance-left:9pt;mso-wrap-distance-top:0;mso-wrap-distance-right:9pt;mso-wrap-distance-bottom:0;mso-position-horizontal:absolute;mso-position-horizontal-relative:text;mso-position-vertical:absolute;mso-position-vertical-relative:text;mso-height-percent:0;mso-height-relative:margin;v-text-anchor:middle" o:gfxdata="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" fillcolor="#ff661f" stroked="f" strokeweight="1pt">
                       <v:stroke joinstyle="miter"/>
@@ -1305,7 +1389,7 @@
                 <w:noProof/>
                 <w:sz w:val="22"/>
                 <w:szCs w:val="22"/>
-                <w:lang w:val="en-US"/>
+                <w:lang w:eastAsia="en-GB"/>
               </w:rPr>
               <mc:AlternateContent>
                 <mc:Choice Requires="wps">
@@ -1378,7 +1462,7 @@
                     </wp:anchor>
                   </w:drawing>
                 </mc:Choice>
-                <mc:Fallback xmlns:mv="urn:schemas-microsoft-com:mac:vml" xmlns:mo="http://schemas.microsoft.com/office/mac/office/2008/main">
+                <mc:Fallback xmlns:cx="http://schemas.microsoft.com/office/drawing/2014/chartex" xmlns:cx1="http://schemas.microsoft.com/office/drawing/2015/9/8/chartex" xmlns:cx2="http://schemas.microsoft.com/office/drawing/2015/10/21/chartex" xmlns:cx3="http://schemas.microsoft.com/office/drawing/2016/5/9/chartex" xmlns:cx4="http://schemas.microsoft.com/office/drawing/2016/5/10/chartex" xmlns:cx5="http://schemas.microsoft.com/office/drawing/2016/5/11/chartex" xmlns:w16se="http://schemas.microsoft.com/office/word/2015/wordml/symex">
                   <w:pict>
                     <v:oval w14:anchorId="7835C32B" id="Oval 4" o:spid="_x0000_s1026" style="position:absolute;margin-left:8.95pt;margin-top:10.55pt;width:17.8pt;height:17.8pt;z-index:251661312;visibility:visible;mso-wrap-style:square;mso-wrap-distance-left:9pt;mso-wrap-distance-top:0;mso-wrap-distance-right:9pt;mso-wrap-distance-bottom:0;mso-position-horizontal:absolute;mso-position-horizontal-relative:text;mso-position-vertical:absolute;mso-position-vertical-relative:text;v-text-anchor:middle" o:gfxdata="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" fillcolor="#ff661f" stroked="f" strokeweight="1pt">
                       <v:stroke joinstyle="miter"/>
@@ -1393,7 +1477,7 @@
                 <w:noProof/>
                 <w:sz w:val="22"/>
                 <w:szCs w:val="22"/>
-                <w:lang w:val="en-US"/>
+                <w:lang w:eastAsia="en-GB"/>
               </w:rPr>
               <mc:AlternateContent>
                 <mc:Choice Requires="wps">
@@ -1466,7 +1550,7 @@
                     </wp:anchor>
                   </w:drawing>
                 </mc:Choice>
-                <mc:Fallback xmlns:mv="urn:schemas-microsoft-com:mac:vml" xmlns:mo="http://schemas.microsoft.com/office/mac/office/2008/main">
+                <mc:Fallback xmlns:cx="http://schemas.microsoft.com/office/drawing/2014/chartex" xmlns:cx1="http://schemas.microsoft.com/office/drawing/2015/9/8/chartex" xmlns:cx2="http://schemas.microsoft.com/office/drawing/2015/10/21/chartex" xmlns:cx3="http://schemas.microsoft.com/office/drawing/2016/5/9/chartex" xmlns:cx4="http://schemas.microsoft.com/office/drawing/2016/5/10/chartex" xmlns:cx5="http://schemas.microsoft.com/office/drawing/2016/5/11/chartex" xmlns:w16se="http://schemas.microsoft.com/office/word/2015/wordml/symex">
                   <w:pict>
                     <v:oval w14:anchorId="1070BA88" id="Oval 7" o:spid="_x0000_s1026" style="position:absolute;margin-left:9.1pt;margin-top:150.45pt;width:17.8pt;height:17.8pt;z-index:251665408;visibility:visible;mso-wrap-style:square;mso-wrap-distance-left:9pt;mso-wrap-distance-top:0;mso-wrap-distance-right:9pt;mso-wrap-distance-bottom:0;mso-position-horizontal:absolute;mso-position-horizontal-relative:text;mso-position-vertical:absolute;mso-position-vertical-relative:text;v-text-anchor:middle" o:gfxdata="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" fillcolor="#ff661f" stroked="f" strokeweight="1pt">
                       <v:stroke joinstyle="miter"/>
@@ -1481,7 +1565,7 @@
                 <w:noProof/>
                 <w:sz w:val="22"/>
                 <w:szCs w:val="22"/>
-                <w:lang w:val="en-US"/>
+                <w:lang w:eastAsia="en-GB"/>
               </w:rPr>
               <mc:AlternateContent>
                 <mc:Choice Requires="wps">
@@ -1554,7 +1638,7 @@
                     </wp:anchor>
                   </w:drawing>
                 </mc:Choice>
-                <mc:Fallback xmlns:mv="urn:schemas-microsoft-com:mac:vml" xmlns:mo="http://schemas.microsoft.com/office/mac/office/2008/main">
+                <mc:Fallback xmlns:cx="http://schemas.microsoft.com/office/drawing/2014/chartex" xmlns:cx1="http://schemas.microsoft.com/office/drawing/2015/9/8/chartex" xmlns:cx2="http://schemas.microsoft.com/office/drawing/2015/10/21/chartex" xmlns:cx3="http://schemas.microsoft.com/office/drawing/2016/5/9/chartex" xmlns:cx4="http://schemas.microsoft.com/office/drawing/2016/5/10/chartex" xmlns:cx5="http://schemas.microsoft.com/office/drawing/2016/5/11/chartex" xmlns:w16se="http://schemas.microsoft.com/office/word/2015/wordml/symex">
                   <w:pict>
                     <v:oval w14:anchorId="650C8213" id="Oval 8" o:spid="_x0000_s1026" style="position:absolute;margin-left:9.1pt;margin-top:223.25pt;width:17.8pt;height:17.8pt;z-index:251667456;visibility:visible;mso-wrap-style:square;mso-wrap-distance-left:9pt;mso-wrap-distance-top:0;mso-wrap-distance-right:9pt;mso-wrap-distance-bottom:0;mso-position-horizontal:absolute;mso-position-horizontal-relative:text;mso-position-vertical:absolute;mso-position-vertical-relative:text;v-text-anchor:middle" o:gfxdata="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" fillcolor="#ff661f" stroked="f" strokeweight="1pt">
                       <v:stroke joinstyle="miter"/>
@@ -1659,7 +1743,7 @@
           </w:p>
           <w:p>
             <w:pPr>
-              <w:pStyle w:val="a4"/>
+              <w:pStyle w:val="ListParagraph"/>
               <w:numPr>
                 <w:ilvl w:val="0"/>
                 <w:numId w:val="3"/>
@@ -1683,7 +1767,7 @@
           </w:p>
           <w:p>
             <w:pPr>
-              <w:pStyle w:val="a4"/>
+              <w:pStyle w:val="ListParagraph"/>
               <w:numPr>
                 <w:ilvl w:val="0"/>
                 <w:numId w:val="3"/>
@@ -1707,7 +1791,7 @@
           </w:p>
           <w:p>
             <w:pPr>
-              <w:pStyle w:val="a4"/>
+              <w:pStyle w:val="ListParagraph"/>
               <w:numPr>
                 <w:ilvl w:val="0"/>
                 <w:numId w:val="3"/>
@@ -1747,7 +1831,7 @@
           </w:p>
           <w:p>
             <w:pPr>
-              <w:pStyle w:val="a4"/>
+              <w:pStyle w:val="ListParagraph"/>
               <w:numPr>
                 <w:ilvl w:val="0"/>
                 <w:numId w:val="3"/>
@@ -1771,7 +1855,7 @@
           </w:p>
           <w:p>
             <w:pPr>
-              <w:pStyle w:val="a4"/>
+              <w:pStyle w:val="ListParagraph"/>
               <w:numPr>
                 <w:ilvl w:val="0"/>
                 <w:numId w:val="3"/>
@@ -1795,7 +1879,7 @@
           </w:p>
           <w:p>
             <w:pPr>
-              <w:pStyle w:val="a4"/>
+              <w:pStyle w:val="ListParagraph"/>
               <w:numPr>
                 <w:ilvl w:val="0"/>
                 <w:numId w:val="3"/>
@@ -1987,7 +2071,7 @@
     </w:p>
     <w:tbl>
       <w:tblPr>
-        <w:tblStyle w:val="a3"/>
+        <w:tblStyle w:val="TableGrid"/>
         <w:tblW w:w="0" w:type="auto"/>
         <w:tblBorders>
           <w:top w:val="none" w:sz="0" w:space="0" w:color="auto"/>
@@ -2161,7 +2245,7 @@
     </w:p>
     <w:tbl>
       <w:tblPr>
-        <w:tblStyle w:val="a3"/>
+        <w:tblStyle w:val="TableGrid"/>
         <w:tblW w:w="0" w:type="auto"/>
         <w:tblBorders>
           <w:top w:val="none" w:sz="0" w:space="0" w:color="auto"/>
@@ -2302,8 +2386,8 @@
 </file>
 
 <file path=word/numbering.xml><?xml version="1.0" encoding="utf-8"?>
-<w:numbering xmlns:wpc="http://schemas.microsoft.com/office/word/2010/wordprocessingCanvas" xmlns:cx="http://schemas.microsoft.com/office/drawing/2014/chartex" xmlns:cx1="http://schemas.microsoft.com/office/drawing/2015/9/8/chartex" xmlns:cx2="http://schemas.microsoft.com/office/drawing/2015/10/21/chartex" xmlns:cx3="http://schemas.microsoft.com/office/drawing/2016/5/9/chartex" xmlns:cx4="http://schemas.microsoft.com/office/drawing/2016/5/10/chartex" xmlns:cx5="http://schemas.microsoft.com/office/drawing/2016/5/11/chartex" xmlns:mc="http://schemas.openxmlformats.org/markup-compatibility/2006" xmlns:o="urn:schemas-microsoft-com:office:office" xmlns:r="http://schemas.openxmlformats.org/officeDocument/2006/relationships" xmlns:m="http://schemas.openxmlformats.org/officeDocument/2006/math" xmlns:v="urn:schemas-microsoft-com:vml" xmlns:wp14="http://schemas.microsoft.com/office/word/2010/wordprocessingDrawing" xmlns:wp="http://schemas.openxmlformats.org/drawingml/2006/wordprocessingDrawing" xmlns:w10="urn:schemas-microsoft-com:office:word" xmlns:w="http://schemas.openxmlformats.org/wordprocessingml/2006/main" xmlns:w14="http://schemas.microsoft.com/office/word/2010/wordml" xmlns:w15="http://schemas.microsoft.com/office/word/2012/wordml" xmlns:w16se="http://schemas.microsoft.com/office/word/2015/wordml/symex" xmlns:wpg="http://schemas.microsoft.com/office/word/2010/wordprocessingGroup" xmlns:wpi="http://schemas.microsoft.com/office/word/2010/wordprocessingInk" xmlns:wne="http://schemas.microsoft.com/office/word/2006/wordml" xmlns:wps="http://schemas.microsoft.com/office/word/2010/wordprocessingShape" mc:Ignorable="w14 w15 w16se wp14">
-  <w:abstractNum w:abstractNumId="0" w15:restartNumberingAfterBreak="0">
+<w:numbering xmlns:wpc="http://schemas.microsoft.com/office/word/2010/wordprocessingCanvas" xmlns:mo="http://schemas.microsoft.com/office/mac/office/2008/main" xmlns:mc="http://schemas.openxmlformats.org/markup-compatibility/2006" xmlns:mv="urn:schemas-microsoft-com:mac:vml" xmlns:o="urn:schemas-microsoft-com:office:office" xmlns:r="http://schemas.openxmlformats.org/officeDocument/2006/relationships" xmlns:m="http://schemas.openxmlformats.org/officeDocument/2006/math" xmlns:v="urn:schemas-microsoft-com:vml" xmlns:wp14="http://schemas.microsoft.com/office/word/2010/wordprocessingDrawing" xmlns:wp="http://schemas.openxmlformats.org/drawingml/2006/wordprocessingDrawing" xmlns:w10="urn:schemas-microsoft-com:office:word" xmlns:w="http://schemas.openxmlformats.org/wordprocessingml/2006/main" xmlns:w14="http://schemas.microsoft.com/office/word/2010/wordml" xmlns:w15="http://schemas.microsoft.com/office/word/2012/wordml" xmlns:wpg="http://schemas.microsoft.com/office/word/2010/wordprocessingGroup" xmlns:wpi="http://schemas.microsoft.com/office/word/2010/wordprocessingInk" xmlns:wne="http://schemas.microsoft.com/office/word/2006/wordml" xmlns:wps="http://schemas.microsoft.com/office/word/2010/wordprocessingShape" mc:Ignorable="w14 w15 wp14">
+  <w:abstractNum w:abstractNumId="0">
     <w:nsid w:val="081B36F7"/>
     <w:multiLevelType w:val="multilevel"/>
     <w:tmpl w:val="BB9E4258"/>
@@ -2452,7 +2536,7 @@
       </w:rPr>
     </w:lvl>
   </w:abstractNum>
-  <w:abstractNum w:abstractNumId="1" w15:restartNumberingAfterBreak="0">
+  <w:abstractNum w:abstractNumId="1">
     <w:nsid w:val="24481324"/>
     <w:multiLevelType w:val="hybridMultilevel"/>
     <w:tmpl w:val="FB1E3810"/>
@@ -2565,7 +2649,7 @@
       </w:rPr>
     </w:lvl>
   </w:abstractNum>
-  <w:abstractNum w:abstractNumId="2" w15:restartNumberingAfterBreak="0">
+  <w:abstractNum w:abstractNumId="2">
     <w:nsid w:val="28BE3C8D"/>
     <w:multiLevelType w:val="hybridMultilevel"/>
     <w:tmpl w:val="5298105A"/>
@@ -2678,7 +2762,7 @@
       </w:rPr>
     </w:lvl>
   </w:abstractNum>
-  <w:abstractNum w:abstractNumId="3" w15:restartNumberingAfterBreak="0">
+  <w:abstractNum w:abstractNumId="3">
     <w:nsid w:val="561A7A3C"/>
     <w:multiLevelType w:val="multilevel"/>
     <w:tmpl w:val="20141BCE"/>
@@ -2827,7 +2911,7 @@
       </w:rPr>
     </w:lvl>
   </w:abstractNum>
-  <w:abstractNum w:abstractNumId="4" w15:restartNumberingAfterBreak="0">
+  <w:abstractNum w:abstractNumId="4">
     <w:nsid w:val="691E6898"/>
     <w:multiLevelType w:val="hybridMultilevel"/>
     <w:tmpl w:val="9F2A8F00"/>
@@ -2959,7 +3043,7 @@
 </file>
 
 <file path=word/styles.xml><?xml version="1.0" encoding="utf-8"?>
-<w:styles xmlns:mc="http://schemas.openxmlformats.org/markup-compatibility/2006" xmlns:r="http://schemas.openxmlformats.org/officeDocument/2006/relationships" xmlns:w="http://schemas.openxmlformats.org/wordprocessingml/2006/main" xmlns:w14="http://schemas.microsoft.com/office/word/2010/wordml" xmlns:w15="http://schemas.microsoft.com/office/word/2012/wordml" xmlns:w16se="http://schemas.microsoft.com/office/word/2015/wordml/symex" mc:Ignorable="w14 w15 w16se">
+<w:styles xmlns:mc="http://schemas.openxmlformats.org/markup-compatibility/2006" xmlns:r="http://schemas.openxmlformats.org/officeDocument/2006/relationships" xmlns:w="http://schemas.openxmlformats.org/wordprocessingml/2006/main" xmlns:w14="http://schemas.microsoft.com/office/word/2010/wordml" xmlns:w15="http://schemas.microsoft.com/office/word/2012/wordml" mc:Ignorable="w14 w15">
   <w:docDefaults>
     <w:rPrDefault>
       <w:rPr>
@@ -2971,7 +3055,7 @@
     </w:rPrDefault>
     <w:pPrDefault/>
   </w:docDefaults>
-  <w:latentStyles w:defLockedState="0" w:defUIPriority="99" w:defSemiHidden="0" w:defUnhideWhenUsed="0" w:defQFormat="0" w:count="374">
+  <w:latentStyles w:defLockedState="0" w:defUIPriority="99" w:defSemiHidden="0" w:defUnhideWhenUsed="0" w:defQFormat="0" w:count="382">
     <w:lsdException w:name="Normal" w:uiPriority="0" w:qFormat="1"/>
     <w:lsdException w:name="heading 1" w:uiPriority="9" w:qFormat="1"/>
     <w:lsdException w:name="heading 2" w:semiHidden="1" w:uiPriority="9" w:unhideWhenUsed="1" w:qFormat="1"/>
@@ -3346,17 +3430,17 @@
     <w:lsdException w:name="Mention" w:semiHidden="1" w:unhideWhenUsed="1"/>
     <w:lsdException w:name="Smart Hyperlink" w:semiHidden="1" w:unhideWhenUsed="1"/>
   </w:latentStyles>
-  <w:style w:type="paragraph" w:default="1" w:styleId="a">
+  <w:style w:type="paragraph" w:default="1" w:styleId="Normal">
     <w:name w:val="Normal"/>
     <w:qFormat/>
   </w:style>
-  <w:style w:type="character" w:default="1" w:styleId="a0">
+  <w:style w:type="character" w:default="1" w:styleId="DefaultParagraphFont">
     <w:name w:val="Default Paragraph Font"/>
     <w:uiPriority w:val="1"/>
     <w:semiHidden/>
     <w:unhideWhenUsed/>
   </w:style>
-  <w:style w:type="table" w:default="1" w:styleId="a1">
+  <w:style w:type="table" w:default="1" w:styleId="TableNormal">
     <w:name w:val="Normal Table"/>
     <w:uiPriority w:val="99"/>
     <w:semiHidden/>
@@ -3371,18 +3455,19 @@
       </w:tblCellMar>
     </w:tblPr>
   </w:style>
-  <w:style w:type="numbering" w:default="1" w:styleId="a2">
+  <w:style w:type="numbering" w:default="1" w:styleId="NoList">
     <w:name w:val="No List"/>
     <w:uiPriority w:val="99"/>
     <w:semiHidden/>
     <w:unhideWhenUsed/>
   </w:style>
-  <w:style w:type="table" w:styleId="a3">
+  <w:style w:type="table" w:styleId="TableGrid">
     <w:name w:val="Table Grid"/>
-    <w:basedOn w:val="a1"/>
+    <w:basedOn w:val="TableNormal"/>
     <w:uiPriority w:val="39"/>
     <w:rsid w:val="000D6F17"/>
     <w:tblPr>
+      <w:tblInd w:w="0" w:type="dxa"/>
       <w:tblBorders>
         <w:top w:val="single" w:sz="4" w:space="0" w:color="auto"/>
         <w:left w:val="single" w:sz="4" w:space="0" w:color="auto"/>
@@ -3391,16 +3476,29 @@
         <w:insideH w:val="single" w:sz="4" w:space="0" w:color="auto"/>
         <w:insideV w:val="single" w:sz="4" w:space="0" w:color="auto"/>
       </w:tblBorders>
+      <w:tblCellMar>
+        <w:top w:w="0" w:type="dxa"/>
+        <w:left w:w="108" w:type="dxa"/>
+        <w:bottom w:w="0" w:type="dxa"/>
+        <w:right w:w="108" w:type="dxa"/>
+      </w:tblCellMar>
     </w:tblPr>
   </w:style>
-  <w:style w:type="table" w:styleId="4">
+  <w:style w:type="table" w:styleId="PlainTable4">
     <w:name w:val="Plain Table 4"/>
-    <w:basedOn w:val="a1"/>
+    <w:basedOn w:val="TableNormal"/>
     <w:uiPriority w:val="44"/>
     <w:rsid w:val="000D6F17"/>
     <w:tblPr>
       <w:tblStyleRowBandSize w:val="1"/>
       <w:tblStyleColBandSize w:val="1"/>
+      <w:tblInd w:w="0" w:type="dxa"/>
+      <w:tblCellMar>
+        <w:top w:w="0" w:type="dxa"/>
+        <w:left w:w="108" w:type="dxa"/>
+        <w:bottom w:w="0" w:type="dxa"/>
+        <w:right w:w="108" w:type="dxa"/>
+      </w:tblCellMar>
     </w:tblPr>
     <w:tblStylePr w:type="firstRow">
       <w:rPr>
@@ -3439,9 +3537,9 @@
       </w:tcPr>
     </w:tblStylePr>
   </w:style>
-  <w:style w:type="paragraph" w:styleId="a4">
+  <w:style w:type="paragraph" w:styleId="ListParagraph">
     <w:name w:val="List Paragraph"/>
-    <w:basedOn w:val="a"/>
+    <w:basedOn w:val="Normal"/>
     <w:uiPriority w:val="34"/>
     <w:qFormat/>
     <w:rsid w:val="000D6F17"/>
@@ -3450,9 +3548,9 @@
       <w:contextualSpacing/>
     </w:pPr>
   </w:style>
-  <w:style w:type="character" w:styleId="a5">
+  <w:style w:type="character" w:styleId="Hyperlink">
     <w:name w:val="Hyperlink"/>
-    <w:basedOn w:val="a0"/>
+    <w:basedOn w:val="DefaultParagraphFont"/>
     <w:uiPriority w:val="99"/>
     <w:unhideWhenUsed/>
     <w:rsid w:val="00DC5FCA"/>
